--- a/Talleres/Motores/MotoresProbabilidad_Solucion.docx
+++ b/Talleres/Motores/MotoresProbabilidad_Solucion.docx
@@ -8151,7 +8151,7 @@
     <w:name w:val="ConstantTok"/>
     <w:basedOn w:val="VerbatimChar"/>
     <w:rPr>
-      <w:color w:val="000000"/>
+      <w:color w:val="8f5902"/>
       <w:shd w:val="clear" w:fill="f8f8f8"/>
     </w:rPr>
   </w:style>
@@ -8167,8 +8167,9 @@
     <w:name w:val="SpecialCharTok"/>
     <w:basedOn w:val="VerbatimChar"/>
     <w:rPr>
-      <w:color w:val="000000"/>
+      <w:color w:val="ce5c00"/>
       <w:shd w:val="clear" w:fill="f8f8f8"/>
+      <w:b/>
     </w:rPr>
   </w:style>
   <w:style w:type="character" w:customStyle="1" w:styleId="StringTok">
@@ -8253,8 +8254,9 @@
     <w:name w:val="FunctionTok"/>
     <w:basedOn w:val="VerbatimChar"/>
     <w:rPr>
-      <w:color w:val="000000"/>
+      <w:color w:val="204a87"/>
       <w:shd w:val="clear" w:fill="f8f8f8"/>
+      <w:b/>
     </w:rPr>
   </w:style>
   <w:style w:type="character" w:customStyle="1" w:styleId="VariableTok">
@@ -8310,7 +8312,7 @@
     <w:name w:val="AttributeTok"/>
     <w:basedOn w:val="VerbatimChar"/>
     <w:rPr>
-      <w:color w:val="c4a000"/>
+      <w:color w:val="204a87"/>
       <w:shd w:val="clear" w:fill="f8f8f8"/>
     </w:rPr>
   </w:style>

--- a/Talleres/Motores/MotoresProbabilidad_Solucion.docx
+++ b/Talleres/Motores/MotoresProbabilidad_Solucion.docx
@@ -63,7 +63,7 @@
         <w:pStyle w:val="Date"/>
       </w:pPr>
       <w:r>
-        <w:t xml:space="preserve">22-09-2022</w:t>
+        <w:t xml:space="preserve">22-09-2023</w:t>
       </w:r>
     </w:p>
     <w:sdt>
@@ -549,7 +549,7 @@
       </w:r>
     </w:p>
     <w:bookmarkEnd w:id="20"/>
-    <w:bookmarkStart w:id="24" w:name="esquemas"/>
+    <w:bookmarkStart w:id="32" w:name="esquemas"/>
     <w:p>
       <w:pPr>
         <w:pStyle w:val="Heading2"/>
@@ -613,14 +613,13 @@
         <w:t xml:space="preserve">Esquemas opción 1 y 2</w:t>
       </w:r>
     </w:p>
-    <w:bookmarkEnd w:id="24"/>
-    <w:bookmarkStart w:id="32" w:name="solución"/>
+    <w:bookmarkStart w:id="24" w:name="solución-forma-1"/>
     <w:p>
       <w:pPr>
-        <w:pStyle w:val="Heading2"/>
+        <w:pStyle w:val="Heading3"/>
       </w:pPr>
       <w:r>
-        <w:t xml:space="preserve">Solución</w:t>
+        <w:t xml:space="preserve">Solución forma 1</w:t>
       </w:r>
     </w:p>
     <w:p>
@@ -1808,13 +1807,14 @@
         <w:t xml:space="preserve">, así que el resultado sería cierto si cada interruptor funciona con una probabilidad distinta, ni tampoco hemos utilizado la independencia.</w:t>
       </w:r>
     </w:p>
-    <w:bookmarkStart w:id="31" w:name="solución-2"/>
+    <w:bookmarkEnd w:id="24"/>
+    <w:bookmarkStart w:id="31" w:name="solución-forma-2"/>
     <w:p>
       <w:pPr>
         <w:pStyle w:val="Heading3"/>
       </w:pPr>
       <w:r>
-        <w:t xml:space="preserve">Solución 2</w:t>
+        <w:t xml:space="preserve">Solución forma 2</w:t>
       </w:r>
     </w:p>
     <w:p>
